--- a/Homework Problems/Chapter15_Problems.docx
+++ b/Homework Problems/Chapter15_Problems.docx
@@ -1,6 +1,6 @@
 
 <file path=word/document.xml><?xml version="1.0" encoding="utf-8"?>
-<w:document xmlns:wpc="http://schemas.microsoft.com/office/word/2010/wordprocessingCanvas" xmlns:cx="http://schemas.microsoft.com/office/drawing/2014/chartex" xmlns:cx1="http://schemas.microsoft.com/office/drawing/2015/9/8/chartex" xmlns:cx2="http://schemas.microsoft.com/office/drawing/2015/10/21/chartex" xmlns:cx3="http://schemas.microsoft.com/office/drawing/2016/5/9/chartex" xmlns:cx4="http://schemas.microsoft.com/office/drawing/2016/5/10/chartex" xmlns:cx5="http://schemas.microsoft.com/office/drawing/2016/5/11/chartex" xmlns:cx6="http://schemas.microsoft.com/office/drawing/2016/5/12/chartex" xmlns:cx7="http://schemas.microsoft.com/office/drawing/2016/5/13/chartex" xmlns:cx8="http://schemas.microsoft.com/office/drawing/2016/5/14/chartex" xmlns:mc="http://schemas.openxmlformats.org/markup-compatibility/2006" xmlns:aink="http://schemas.microsoft.com/office/drawing/2016/ink" xmlns:am3d="http://schemas.microsoft.com/office/drawing/2017/model3d" xmlns:o="urn:schemas-microsoft-com:office:office" xmlns:r="http://schemas.openxmlformats.org/officeDocument/2006/relationships" xmlns:m="http://schemas.openxmlformats.org/officeDocument/2006/math" xmlns:v="urn:schemas-microsoft-com:vml" xmlns:wp14="http://schemas.microsoft.com/office/word/2010/wordprocessingDrawing" xmlns:wp="http://schemas.openxmlformats.org/drawingml/2006/wordprocessingDrawing" xmlns:w10="urn:schemas-microsoft-com:office:word" xmlns:w="http://schemas.openxmlformats.org/wordprocessingml/2006/main" xmlns:w14="http://schemas.microsoft.com/office/word/2010/wordml" xmlns:w15="http://schemas.microsoft.com/office/word/2012/wordml" xmlns:w16cex="http://schemas.microsoft.com/office/word/2018/wordml/cex" xmlns:w16cid="http://schemas.microsoft.com/office/word/2016/wordml/cid" xmlns:w16="http://schemas.microsoft.com/office/word/2018/wordml" xmlns:w16se="http://schemas.microsoft.com/office/word/2015/wordml/symex" xmlns:wpg="http://schemas.microsoft.com/office/word/2010/wordprocessingGroup" xmlns:wpi="http://schemas.microsoft.com/office/word/2010/wordprocessingInk" xmlns:wne="http://schemas.microsoft.com/office/word/2006/wordml" xmlns:wps="http://schemas.microsoft.com/office/word/2010/wordprocessingShape" mc:Ignorable="w14 w15 w16se w16cid w16 w16cex wp14">
+<w:document xmlns:wpc="http://schemas.microsoft.com/office/word/2010/wordprocessingCanvas" xmlns:cx="http://schemas.microsoft.com/office/drawing/2014/chartex" xmlns:cx1="http://schemas.microsoft.com/office/drawing/2015/9/8/chartex" xmlns:cx2="http://schemas.microsoft.com/office/drawing/2015/10/21/chartex" xmlns:cx3="http://schemas.microsoft.com/office/drawing/2016/5/9/chartex" xmlns:cx4="http://schemas.microsoft.com/office/drawing/2016/5/10/chartex" xmlns:cx5="http://schemas.microsoft.com/office/drawing/2016/5/11/chartex" xmlns:cx6="http://schemas.microsoft.com/office/drawing/2016/5/12/chartex" xmlns:cx7="http://schemas.microsoft.com/office/drawing/2016/5/13/chartex" xmlns:cx8="http://schemas.microsoft.com/office/drawing/2016/5/14/chartex" xmlns:mc="http://schemas.openxmlformats.org/markup-compatibility/2006" xmlns:aink="http://schemas.microsoft.com/office/drawing/2016/ink" xmlns:am3d="http://schemas.microsoft.com/office/drawing/2017/model3d" xmlns:o="urn:schemas-microsoft-com:office:office" xmlns:r="http://schemas.openxmlformats.org/officeDocument/2006/relationships" xmlns:m="http://schemas.openxmlformats.org/officeDocument/2006/math" xmlns:v="urn:schemas-microsoft-com:vml" xmlns:wp14="http://schemas.microsoft.com/office/word/2010/wordprocessingDrawing" xmlns:wp="http://schemas.openxmlformats.org/drawingml/2006/wordprocessingDrawing" xmlns:w10="urn:schemas-microsoft-com:office:word" xmlns:w="http://schemas.openxmlformats.org/wordprocessingml/2006/main" xmlns:w14="http://schemas.microsoft.com/office/word/2010/wordml" xmlns:w15="http://schemas.microsoft.com/office/word/2012/wordml" xmlns:w16cex="http://schemas.microsoft.com/office/word/2018/wordml/cex" xmlns:w16cid="http://schemas.microsoft.com/office/word/2016/wordml/cid" xmlns:w16="http://schemas.microsoft.com/office/word/2018/wordml" xmlns:w16sdtdh="http://schemas.microsoft.com/office/word/2020/wordml/sdtdatahash" xmlns:w16se="http://schemas.microsoft.com/office/word/2015/wordml/symex" xmlns:wpg="http://schemas.microsoft.com/office/word/2010/wordprocessingGroup" xmlns:wpi="http://schemas.microsoft.com/office/word/2010/wordprocessingInk" xmlns:wne="http://schemas.microsoft.com/office/word/2006/wordml" xmlns:wps="http://schemas.microsoft.com/office/word/2010/wordprocessingShape" mc:Ignorable="w14 w15 w16se w16cid w16 w16cex w16sdtdh wp14">
   <w:body>
     <w:p>
       <w:pPr>
@@ -729,7 +729,7 @@
     </w:p>
     <w:p>
       <w:r>
-        <w:t>A slender rod with a length of 40 cm and a mass of 2 kg is falling at a rate of 1.5 m/s and at a 35-degree angle as shown below. The rod then strikes a surface and rebounds off it. Assuming that the coefficient of restitution for the impact is .9, and that there is negligible friction between the body and the surface, what is the expected velocity of the center of the rod (C) and the angular velocity immediately after impact? (Hint: The equations will give you a set of mathematically valid answers, in the actual solution the center of the rod will still be traveling downwards after the impact)</w:t>
+        <w:t>A slender rod with a length of 40 cm and a mass of 2 kg is falling at a rate of 1.5 m/s and at a 35-degree angle as shown below. The rod then strikes a surface and rebounds off it. Assume that the coefficient of restitution for the impact is .9, and that there is negligible friction between the body and the surface. What is the expected velocity of the center of the rod (C) and the angular velocity immediately after impact?</w:t>
       </w:r>
     </w:p>
     <w:p>
@@ -741,7 +741,7 @@
           <w:noProof/>
         </w:rPr>
         <w:drawing>
-          <wp:inline distT="0" distB="0" distL="0" distR="0" wp14:anchorId="5B4FFDAA" wp14:editId="26C34D75">
+          <wp:inline distT="0" distB="0" distL="0" distR="0" wp14:anchorId="4FC7D387" wp14:editId="400AB5BD">
             <wp:extent cx="3340100" cy="2094223"/>
             <wp:effectExtent l="0" t="0" r="0" b="1905"/>
             <wp:docPr id="8" name="Picture 8" descr="A picture containing text, device, gauge&#10;&#10;Description automatically generated"/>
@@ -850,7 +850,7 @@
           <w:rPr>
             <w:rFonts w:ascii="Cambria Math" w:hAnsi="Cambria Math"/>
           </w:rPr>
-          <m:t>=-.4539</m:t>
+          <m:t>=-.554</m:t>
         </m:r>
         <m:f>
           <m:fPr>
@@ -914,7 +914,7 @@
           <w:rPr>
             <w:rFonts w:ascii="Cambria Math" w:hAnsi="Cambria Math"/>
           </w:rPr>
-          <m:t>=11.01</m:t>
+          <m:t>=11.622</m:t>
         </m:r>
         <m:f>
           <m:fPr>
@@ -962,7 +962,7 @@
 </file>
 
 <file path=word/numbering.xml><?xml version="1.0" encoding="utf-8"?>
-<w:numbering xmlns:wpc="http://schemas.microsoft.com/office/word/2010/wordprocessingCanvas" xmlns:cx="http://schemas.microsoft.com/office/drawing/2014/chartex" xmlns:cx1="http://schemas.microsoft.com/office/drawing/2015/9/8/chartex" xmlns:cx2="http://schemas.microsoft.com/office/drawing/2015/10/21/chartex" xmlns:cx3="http://schemas.microsoft.com/office/drawing/2016/5/9/chartex" xmlns:cx4="http://schemas.microsoft.com/office/drawing/2016/5/10/chartex" xmlns:cx5="http://schemas.microsoft.com/office/drawing/2016/5/11/chartex" xmlns:cx6="http://schemas.microsoft.com/office/drawing/2016/5/12/chartex" xmlns:cx7="http://schemas.microsoft.com/office/drawing/2016/5/13/chartex" xmlns:cx8="http://schemas.microsoft.com/office/drawing/2016/5/14/chartex" xmlns:mc="http://schemas.openxmlformats.org/markup-compatibility/2006" xmlns:aink="http://schemas.microsoft.com/office/drawing/2016/ink" xmlns:am3d="http://schemas.microsoft.com/office/drawing/2017/model3d" xmlns:o="urn:schemas-microsoft-com:office:office" xmlns:r="http://schemas.openxmlformats.org/officeDocument/2006/relationships" xmlns:m="http://schemas.openxmlformats.org/officeDocument/2006/math" xmlns:v="urn:schemas-microsoft-com:vml" xmlns:wp14="http://schemas.microsoft.com/office/word/2010/wordprocessingDrawing" xmlns:wp="http://schemas.openxmlformats.org/drawingml/2006/wordprocessingDrawing" xmlns:w10="urn:schemas-microsoft-com:office:word" xmlns:w="http://schemas.openxmlformats.org/wordprocessingml/2006/main" xmlns:w14="http://schemas.microsoft.com/office/word/2010/wordml" xmlns:w15="http://schemas.microsoft.com/office/word/2012/wordml" xmlns:w16cex="http://schemas.microsoft.com/office/word/2018/wordml/cex" xmlns:w16cid="http://schemas.microsoft.com/office/word/2016/wordml/cid" xmlns:w16="http://schemas.microsoft.com/office/word/2018/wordml" xmlns:w16se="http://schemas.microsoft.com/office/word/2015/wordml/symex" xmlns:wpg="http://schemas.microsoft.com/office/word/2010/wordprocessingGroup" xmlns:wpi="http://schemas.microsoft.com/office/word/2010/wordprocessingInk" xmlns:wne="http://schemas.microsoft.com/office/word/2006/wordml" xmlns:wps="http://schemas.microsoft.com/office/word/2010/wordprocessingShape" mc:Ignorable="w14 w15 w16se w16cid w16 w16cex wp14">
+<w:numbering xmlns:wpc="http://schemas.microsoft.com/office/word/2010/wordprocessingCanvas" xmlns:cx="http://schemas.microsoft.com/office/drawing/2014/chartex" xmlns:cx1="http://schemas.microsoft.com/office/drawing/2015/9/8/chartex" xmlns:cx2="http://schemas.microsoft.com/office/drawing/2015/10/21/chartex" xmlns:cx3="http://schemas.microsoft.com/office/drawing/2016/5/9/chartex" xmlns:cx4="http://schemas.microsoft.com/office/drawing/2016/5/10/chartex" xmlns:cx5="http://schemas.microsoft.com/office/drawing/2016/5/11/chartex" xmlns:cx6="http://schemas.microsoft.com/office/drawing/2016/5/12/chartex" xmlns:cx7="http://schemas.microsoft.com/office/drawing/2016/5/13/chartex" xmlns:cx8="http://schemas.microsoft.com/office/drawing/2016/5/14/chartex" xmlns:mc="http://schemas.openxmlformats.org/markup-compatibility/2006" xmlns:aink="http://schemas.microsoft.com/office/drawing/2016/ink" xmlns:am3d="http://schemas.microsoft.com/office/drawing/2017/model3d" xmlns:o="urn:schemas-microsoft-com:office:office" xmlns:r="http://schemas.openxmlformats.org/officeDocument/2006/relationships" xmlns:m="http://schemas.openxmlformats.org/officeDocument/2006/math" xmlns:v="urn:schemas-microsoft-com:vml" xmlns:wp14="http://schemas.microsoft.com/office/word/2010/wordprocessingDrawing" xmlns:wp="http://schemas.openxmlformats.org/drawingml/2006/wordprocessingDrawing" xmlns:w10="urn:schemas-microsoft-com:office:word" xmlns:w="http://schemas.openxmlformats.org/wordprocessingml/2006/main" xmlns:w14="http://schemas.microsoft.com/office/word/2010/wordml" xmlns:w15="http://schemas.microsoft.com/office/word/2012/wordml" xmlns:w16cex="http://schemas.microsoft.com/office/word/2018/wordml/cex" xmlns:w16cid="http://schemas.microsoft.com/office/word/2016/wordml/cid" xmlns:w16="http://schemas.microsoft.com/office/word/2018/wordml" xmlns:w16sdtdh="http://schemas.microsoft.com/office/word/2020/wordml/sdtdatahash" xmlns:w16se="http://schemas.microsoft.com/office/word/2015/wordml/symex" xmlns:wpg="http://schemas.microsoft.com/office/word/2010/wordprocessingGroup" xmlns:wpi="http://schemas.microsoft.com/office/word/2010/wordprocessingInk" xmlns:wne="http://schemas.microsoft.com/office/word/2006/wordml" xmlns:wps="http://schemas.microsoft.com/office/word/2010/wordprocessingShape" mc:Ignorable="w14 w15 w16se w16cid w16 w16cex w16sdtdh wp14">
   <w:abstractNum w:abstractNumId="0" w15:restartNumberingAfterBreak="0">
     <w:nsid w:val="01AA039C"/>
     <w:multiLevelType w:val="hybridMultilevel"/>
@@ -1658,7 +1658,7 @@
 </file>
 
 <file path=word/styles.xml><?xml version="1.0" encoding="utf-8"?>
-<w:styles xmlns:mc="http://schemas.openxmlformats.org/markup-compatibility/2006" xmlns:r="http://schemas.openxmlformats.org/officeDocument/2006/relationships" xmlns:w="http://schemas.openxmlformats.org/wordprocessingml/2006/main" xmlns:w14="http://schemas.microsoft.com/office/word/2010/wordml" xmlns:w15="http://schemas.microsoft.com/office/word/2012/wordml" xmlns:w16cex="http://schemas.microsoft.com/office/word/2018/wordml/cex" xmlns:w16cid="http://schemas.microsoft.com/office/word/2016/wordml/cid" xmlns:w16="http://schemas.microsoft.com/office/word/2018/wordml" xmlns:w16se="http://schemas.microsoft.com/office/word/2015/wordml/symex" mc:Ignorable="w14 w15 w16se w16cid w16 w16cex">
+<w:styles xmlns:mc="http://schemas.openxmlformats.org/markup-compatibility/2006" xmlns:r="http://schemas.openxmlformats.org/officeDocument/2006/relationships" xmlns:w="http://schemas.openxmlformats.org/wordprocessingml/2006/main" xmlns:w14="http://schemas.microsoft.com/office/word/2010/wordml" xmlns:w15="http://schemas.microsoft.com/office/word/2012/wordml" xmlns:w16cex="http://schemas.microsoft.com/office/word/2018/wordml/cex" xmlns:w16cid="http://schemas.microsoft.com/office/word/2016/wordml/cid" xmlns:w16="http://schemas.microsoft.com/office/word/2018/wordml" xmlns:w16sdtdh="http://schemas.microsoft.com/office/word/2020/wordml/sdtdatahash" xmlns:w16se="http://schemas.microsoft.com/office/word/2015/wordml/symex" mc:Ignorable="w14 w15 w16se w16cid w16 w16cex w16sdtdh">
   <w:docDefaults>
     <w:rPrDefault>
       <w:rPr>

--- a/Homework Problems/Chapter15_Problems.docx
+++ b/Homework Problems/Chapter15_Problems.docx
@@ -1,6 +1,6 @@
 
 <file path=word/document.xml><?xml version="1.0" encoding="utf-8"?>
-<w:document xmlns:wpc="http://schemas.microsoft.com/office/word/2010/wordprocessingCanvas" xmlns:cx="http://schemas.microsoft.com/office/drawing/2014/chartex" xmlns:cx1="http://schemas.microsoft.com/office/drawing/2015/9/8/chartex" xmlns:cx2="http://schemas.microsoft.com/office/drawing/2015/10/21/chartex" xmlns:cx3="http://schemas.microsoft.com/office/drawing/2016/5/9/chartex" xmlns:cx4="http://schemas.microsoft.com/office/drawing/2016/5/10/chartex" xmlns:cx5="http://schemas.microsoft.com/office/drawing/2016/5/11/chartex" xmlns:cx6="http://schemas.microsoft.com/office/drawing/2016/5/12/chartex" xmlns:cx7="http://schemas.microsoft.com/office/drawing/2016/5/13/chartex" xmlns:cx8="http://schemas.microsoft.com/office/drawing/2016/5/14/chartex" xmlns:mc="http://schemas.openxmlformats.org/markup-compatibility/2006" xmlns:aink="http://schemas.microsoft.com/office/drawing/2016/ink" xmlns:am3d="http://schemas.microsoft.com/office/drawing/2017/model3d" xmlns:o="urn:schemas-microsoft-com:office:office" xmlns:r="http://schemas.openxmlformats.org/officeDocument/2006/relationships" xmlns:m="http://schemas.openxmlformats.org/officeDocument/2006/math" xmlns:v="urn:schemas-microsoft-com:vml" xmlns:wp14="http://schemas.microsoft.com/office/word/2010/wordprocessingDrawing" xmlns:wp="http://schemas.openxmlformats.org/drawingml/2006/wordprocessingDrawing" xmlns:w10="urn:schemas-microsoft-com:office:word" xmlns:w="http://schemas.openxmlformats.org/wordprocessingml/2006/main" xmlns:w14="http://schemas.microsoft.com/office/word/2010/wordml" xmlns:w15="http://schemas.microsoft.com/office/word/2012/wordml" xmlns:w16cex="http://schemas.microsoft.com/office/word/2018/wordml/cex" xmlns:w16cid="http://schemas.microsoft.com/office/word/2016/wordml/cid" xmlns:w16="http://schemas.microsoft.com/office/word/2018/wordml" xmlns:w16sdtdh="http://schemas.microsoft.com/office/word/2020/wordml/sdtdatahash" xmlns:w16se="http://schemas.microsoft.com/office/word/2015/wordml/symex" xmlns:wpg="http://schemas.microsoft.com/office/word/2010/wordprocessingGroup" xmlns:wpi="http://schemas.microsoft.com/office/word/2010/wordprocessingInk" xmlns:wne="http://schemas.microsoft.com/office/word/2006/wordml" xmlns:wps="http://schemas.microsoft.com/office/word/2010/wordprocessingShape" mc:Ignorable="w14 w15 w16se w16cid w16 w16cex w16sdtdh wp14">
+<w:document xmlns:wpc="http://schemas.microsoft.com/office/word/2010/wordprocessingCanvas" xmlns:cx="http://schemas.microsoft.com/office/drawing/2014/chartex" xmlns:cx1="http://schemas.microsoft.com/office/drawing/2015/9/8/chartex" xmlns:cx2="http://schemas.microsoft.com/office/drawing/2015/10/21/chartex" xmlns:cx3="http://schemas.microsoft.com/office/drawing/2016/5/9/chartex" xmlns:cx4="http://schemas.microsoft.com/office/drawing/2016/5/10/chartex" xmlns:cx5="http://schemas.microsoft.com/office/drawing/2016/5/11/chartex" xmlns:cx6="http://schemas.microsoft.com/office/drawing/2016/5/12/chartex" xmlns:cx7="http://schemas.microsoft.com/office/drawing/2016/5/13/chartex" xmlns:cx8="http://schemas.microsoft.com/office/drawing/2016/5/14/chartex" xmlns:mc="http://schemas.openxmlformats.org/markup-compatibility/2006" xmlns:aink="http://schemas.microsoft.com/office/drawing/2016/ink" xmlns:am3d="http://schemas.microsoft.com/office/drawing/2017/model3d" xmlns:o="urn:schemas-microsoft-com:office:office" xmlns:oel="http://schemas.microsoft.com/office/2019/extlst" xmlns:r="http://schemas.openxmlformats.org/officeDocument/2006/relationships" xmlns:m="http://schemas.openxmlformats.org/officeDocument/2006/math" xmlns:v="urn:schemas-microsoft-com:vml" xmlns:wp14="http://schemas.microsoft.com/office/word/2010/wordprocessingDrawing" xmlns:wp="http://schemas.openxmlformats.org/drawingml/2006/wordprocessingDrawing" xmlns:w10="urn:schemas-microsoft-com:office:word" xmlns:w="http://schemas.openxmlformats.org/wordprocessingml/2006/main" xmlns:w14="http://schemas.microsoft.com/office/word/2010/wordml" xmlns:w15="http://schemas.microsoft.com/office/word/2012/wordml" xmlns:w16cex="http://schemas.microsoft.com/office/word/2018/wordml/cex" xmlns:w16cid="http://schemas.microsoft.com/office/word/2016/wordml/cid" xmlns:w16="http://schemas.microsoft.com/office/word/2018/wordml" xmlns:w16sdtdh="http://schemas.microsoft.com/office/word/2020/wordml/sdtdatahash" xmlns:w16se="http://schemas.microsoft.com/office/word/2015/wordml/symex" xmlns:wpg="http://schemas.microsoft.com/office/word/2010/wordprocessingGroup" xmlns:wpi="http://schemas.microsoft.com/office/word/2010/wordprocessingInk" xmlns:wne="http://schemas.microsoft.com/office/word/2006/wordml" xmlns:wps="http://schemas.microsoft.com/office/word/2010/wordprocessingShape" mc:Ignorable="w14 w15 w16se w16cid w16 w16cex w16sdtdh wp14">
   <w:body>
     <w:p>
       <w:pPr>
@@ -44,7 +44,7 @@
           <w:noProof/>
         </w:rPr>
         <w:drawing>
-          <wp:inline distT="0" distB="0" distL="0" distR="0" wp14:anchorId="27BF3297" wp14:editId="6D04A0DF">
+          <wp:inline distT="0" distB="0" distL="0" distR="0" wp14:anchorId="27BF3297" wp14:editId="11D0625C">
             <wp:extent cx="1949380" cy="1828800"/>
             <wp:effectExtent l="0" t="0" r="0" b="0"/>
             <wp:docPr id="2" name="Picture 2"/>
@@ -162,7 +162,16 @@
         <w:t>2</w:t>
       </w:r>
       <w:r>
-        <w:t xml:space="preserve"> of earth, how fast will the station need to be spinning.</w:t>
+        <w:t xml:space="preserve"> of </w:t>
+      </w:r>
+      <w:r>
+        <w:t>E</w:t>
+      </w:r>
+      <w:r>
+        <w:t>arth, how fast will the station need to be spinning</w:t>
+      </w:r>
+      <w:r>
+        <w:t>?</w:t>
       </w:r>
     </w:p>
     <w:p>
@@ -602,7 +611,7 @@
           <w:noProof/>
         </w:rPr>
         <w:drawing>
-          <wp:inline distT="0" distB="0" distL="0" distR="0" wp14:anchorId="119C82FC" wp14:editId="3C59C7BA">
+          <wp:inline distT="0" distB="0" distL="0" distR="0" wp14:anchorId="119C82FC" wp14:editId="2CE96B91">
             <wp:extent cx="4197350" cy="2261905"/>
             <wp:effectExtent l="0" t="0" r="0" b="5080"/>
             <wp:docPr id="7" name="Picture 7" descr="Diagram&#10;&#10;Description automatically generated"/>
@@ -741,7 +750,7 @@
           <w:noProof/>
         </w:rPr>
         <w:drawing>
-          <wp:inline distT="0" distB="0" distL="0" distR="0" wp14:anchorId="4FC7D387" wp14:editId="400AB5BD">
+          <wp:inline distT="0" distB="0" distL="0" distR="0" wp14:anchorId="4FC7D387" wp14:editId="68B618FC">
             <wp:extent cx="3340100" cy="2094223"/>
             <wp:effectExtent l="0" t="0" r="0" b="1905"/>
             <wp:docPr id="8" name="Picture 8" descr="A picture containing text, device, gauge&#10;&#10;Description automatically generated"/>
@@ -962,7 +971,7 @@
 </file>
 
 <file path=word/numbering.xml><?xml version="1.0" encoding="utf-8"?>
-<w:numbering xmlns:wpc="http://schemas.microsoft.com/office/word/2010/wordprocessingCanvas" xmlns:cx="http://schemas.microsoft.com/office/drawing/2014/chartex" xmlns:cx1="http://schemas.microsoft.com/office/drawing/2015/9/8/chartex" xmlns:cx2="http://schemas.microsoft.com/office/drawing/2015/10/21/chartex" xmlns:cx3="http://schemas.microsoft.com/office/drawing/2016/5/9/chartex" xmlns:cx4="http://schemas.microsoft.com/office/drawing/2016/5/10/chartex" xmlns:cx5="http://schemas.microsoft.com/office/drawing/2016/5/11/chartex" xmlns:cx6="http://schemas.microsoft.com/office/drawing/2016/5/12/chartex" xmlns:cx7="http://schemas.microsoft.com/office/drawing/2016/5/13/chartex" xmlns:cx8="http://schemas.microsoft.com/office/drawing/2016/5/14/chartex" xmlns:mc="http://schemas.openxmlformats.org/markup-compatibility/2006" xmlns:aink="http://schemas.microsoft.com/office/drawing/2016/ink" xmlns:am3d="http://schemas.microsoft.com/office/drawing/2017/model3d" xmlns:o="urn:schemas-microsoft-com:office:office" xmlns:r="http://schemas.openxmlformats.org/officeDocument/2006/relationships" xmlns:m="http://schemas.openxmlformats.org/officeDocument/2006/math" xmlns:v="urn:schemas-microsoft-com:vml" xmlns:wp14="http://schemas.microsoft.com/office/word/2010/wordprocessingDrawing" xmlns:wp="http://schemas.openxmlformats.org/drawingml/2006/wordprocessingDrawing" xmlns:w10="urn:schemas-microsoft-com:office:word" xmlns:w="http://schemas.openxmlformats.org/wordprocessingml/2006/main" xmlns:w14="http://schemas.microsoft.com/office/word/2010/wordml" xmlns:w15="http://schemas.microsoft.com/office/word/2012/wordml" xmlns:w16cex="http://schemas.microsoft.com/office/word/2018/wordml/cex" xmlns:w16cid="http://schemas.microsoft.com/office/word/2016/wordml/cid" xmlns:w16="http://schemas.microsoft.com/office/word/2018/wordml" xmlns:w16sdtdh="http://schemas.microsoft.com/office/word/2020/wordml/sdtdatahash" xmlns:w16se="http://schemas.microsoft.com/office/word/2015/wordml/symex" xmlns:wpg="http://schemas.microsoft.com/office/word/2010/wordprocessingGroup" xmlns:wpi="http://schemas.microsoft.com/office/word/2010/wordprocessingInk" xmlns:wne="http://schemas.microsoft.com/office/word/2006/wordml" xmlns:wps="http://schemas.microsoft.com/office/word/2010/wordprocessingShape" mc:Ignorable="w14 w15 w16se w16cid w16 w16cex w16sdtdh wp14">
+<w:numbering xmlns:wpc="http://schemas.microsoft.com/office/word/2010/wordprocessingCanvas" xmlns:cx="http://schemas.microsoft.com/office/drawing/2014/chartex" xmlns:cx1="http://schemas.microsoft.com/office/drawing/2015/9/8/chartex" xmlns:cx2="http://schemas.microsoft.com/office/drawing/2015/10/21/chartex" xmlns:cx3="http://schemas.microsoft.com/office/drawing/2016/5/9/chartex" xmlns:cx4="http://schemas.microsoft.com/office/drawing/2016/5/10/chartex" xmlns:cx5="http://schemas.microsoft.com/office/drawing/2016/5/11/chartex" xmlns:cx6="http://schemas.microsoft.com/office/drawing/2016/5/12/chartex" xmlns:cx7="http://schemas.microsoft.com/office/drawing/2016/5/13/chartex" xmlns:cx8="http://schemas.microsoft.com/office/drawing/2016/5/14/chartex" xmlns:mc="http://schemas.openxmlformats.org/markup-compatibility/2006" xmlns:aink="http://schemas.microsoft.com/office/drawing/2016/ink" xmlns:am3d="http://schemas.microsoft.com/office/drawing/2017/model3d" xmlns:o="urn:schemas-microsoft-com:office:office" xmlns:oel="http://schemas.microsoft.com/office/2019/extlst" xmlns:r="http://schemas.openxmlformats.org/officeDocument/2006/relationships" xmlns:m="http://schemas.openxmlformats.org/officeDocument/2006/math" xmlns:v="urn:schemas-microsoft-com:vml" xmlns:wp14="http://schemas.microsoft.com/office/word/2010/wordprocessingDrawing" xmlns:wp="http://schemas.openxmlformats.org/drawingml/2006/wordprocessingDrawing" xmlns:w10="urn:schemas-microsoft-com:office:word" xmlns:w="http://schemas.openxmlformats.org/wordprocessingml/2006/main" xmlns:w14="http://schemas.microsoft.com/office/word/2010/wordml" xmlns:w15="http://schemas.microsoft.com/office/word/2012/wordml" xmlns:w16cex="http://schemas.microsoft.com/office/word/2018/wordml/cex" xmlns:w16cid="http://schemas.microsoft.com/office/word/2016/wordml/cid" xmlns:w16="http://schemas.microsoft.com/office/word/2018/wordml" xmlns:w16sdtdh="http://schemas.microsoft.com/office/word/2020/wordml/sdtdatahash" xmlns:w16se="http://schemas.microsoft.com/office/word/2015/wordml/symex" xmlns:wpg="http://schemas.microsoft.com/office/word/2010/wordprocessingGroup" xmlns:wpi="http://schemas.microsoft.com/office/word/2010/wordprocessingInk" xmlns:wne="http://schemas.microsoft.com/office/word/2006/wordml" xmlns:wps="http://schemas.microsoft.com/office/word/2010/wordprocessingShape" mc:Ignorable="w14 w15 w16se w16cid w16 w16cex w16sdtdh wp14">
   <w:abstractNum w:abstractNumId="0" w15:restartNumberingAfterBreak="0">
     <w:nsid w:val="01AA039C"/>
     <w:multiLevelType w:val="hybridMultilevel"/>
@@ -1633,25 +1642,25 @@
       </w:rPr>
     </w:lvl>
   </w:abstractNum>
-  <w:num w:numId="1">
+  <w:num w:numId="1" w16cid:durableId="961812639">
     <w:abstractNumId w:val="1"/>
   </w:num>
-  <w:num w:numId="2">
+  <w:num w:numId="2" w16cid:durableId="722027671">
     <w:abstractNumId w:val="6"/>
   </w:num>
-  <w:num w:numId="3">
+  <w:num w:numId="3" w16cid:durableId="235284488">
     <w:abstractNumId w:val="0"/>
   </w:num>
-  <w:num w:numId="4">
+  <w:num w:numId="4" w16cid:durableId="1753316596">
     <w:abstractNumId w:val="3"/>
   </w:num>
-  <w:num w:numId="5">
+  <w:num w:numId="5" w16cid:durableId="466510935">
     <w:abstractNumId w:val="4"/>
   </w:num>
-  <w:num w:numId="6">
+  <w:num w:numId="6" w16cid:durableId="311373376">
     <w:abstractNumId w:val="5"/>
   </w:num>
-  <w:num w:numId="7">
+  <w:num w:numId="7" w16cid:durableId="1119029171">
     <w:abstractNumId w:val="2"/>
   </w:num>
 </w:numbering>
